--- a/Day-9 Task/Day 9.docx
+++ b/Day-9 Task/Day 9.docx
@@ -19,9 +19,9 @@
       <w:r>
         <w:rPr>
           <w:b/>
-          <w:color w:val="000000"/>
-          <w:sz w:val="22"/>
-          <w:szCs w:val="22"/>
+          <w:color w:val="FF0000"/>
+          <w:sz w:val="40"/>
+          <w:szCs w:val="40"/>
         </w:rPr>
       </w:r>
       <w:bookmarkStart w:id="0" w:name="_phkrqhtu3y1w"/>
@@ -509,7 +509,6 @@
         <w:rPr/>
       </w:pPr>
       <w:r>
-        <w:rPr/>
         <w:drawing>
           <wp:anchor behindDoc="0" distT="0" distB="0" distL="0" distR="0" simplePos="0" locked="0" layoutInCell="0" allowOverlap="1" relativeHeight="6">
             <wp:simplePos x="0" y="0"/>
@@ -582,7 +581,7 @@
                   </pic:nvPicPr>
                   <pic:blipFill>
                     <a:blip r:embed="rId7"/>
-                    <a:srcRect l="0" t="75816" r="0" b="-48"/>
+                    <a:srcRect l="0" t="75804" r="0" b="-48"/>
                     <a:stretch>
                       <a:fillRect/>
                     </a:stretch>
@@ -702,14 +701,7 @@
           <w:b w:val="false"/>
           <w:bCs w:val="false"/>
         </w:rPr>
-        <w:t xml:space="preserve">Afterwards, by creating a secret </w:t>
-      </w:r>
-      <w:r>
-        <w:rPr>
-          <w:b w:val="false"/>
-          <w:bCs w:val="false"/>
-        </w:rPr>
-        <w:t>this certificate gets bind to the minikube ip.</w:t>
+        <w:t>Afterwards, by creating a secret this certificate gets bind to the minikube ip.</w:t>
       </w:r>
     </w:p>
     <w:p>
